--- a/REST API DOCUMENTATION.docx
+++ b/REST API DOCUMENTATION.docx
@@ -179,13 +179,22 @@
                 <w:sz w:val="32"/>
               </w:rPr>
             </w:pPr>
-            <w:r>
-              <w:rPr>
-                <w:color w:val="595959" w:themeColor="text1" w:themeTint="A6"/>
-                <w:sz w:val="32"/>
-              </w:rPr>
-              <w:t>d2hBackend</w:t>
-            </w:r>
+            <w:proofErr w:type="spellStart"/>
+            <w:r>
+              <w:rPr>
+                <w:color w:val="595959" w:themeColor="text1" w:themeTint="A6"/>
+                <w:sz w:val="32"/>
+              </w:rPr>
+              <w:t>hiramanek</w:t>
+            </w:r>
+            <w:r>
+              <w:rPr>
+                <w:color w:val="595959" w:themeColor="text1" w:themeTint="A6"/>
+                <w:sz w:val="32"/>
+              </w:rPr>
+              <w:t>Backend</w:t>
+            </w:r>
+            <w:proofErr w:type="spellEnd"/>
             <w:r>
               <w:rPr>
                 <w:color w:val="595959" w:themeColor="text1" w:themeTint="A6"/>
@@ -787,7 +796,21 @@
                 <w:color w:val="595959" w:themeColor="text1" w:themeTint="A6"/>
                 <w:sz w:val="32"/>
               </w:rPr>
-              <w:t>st/PixoloTeamBackend/index.php/[tablename]</w:t>
+              <w:t>st/</w:t>
+            </w:r>
+            <w:r>
+              <w:rPr>
+                <w:color w:val="595959" w:themeColor="text1" w:themeTint="A6"/>
+                <w:sz w:val="32"/>
+              </w:rPr>
+              <w:t>HiramanekBackend</w:t>
+            </w:r>
+            <w:r>
+              <w:rPr>
+                <w:color w:val="595959" w:themeColor="text1" w:themeTint="A6"/>
+                <w:sz w:val="32"/>
+              </w:rPr>
+              <w:t>/index.php/[tablename]</w:t>
             </w:r>
             <w:r>
               <w:rPr>
@@ -983,7 +1006,7 @@
                 <w:color w:val="595959" w:themeColor="text1" w:themeTint="A6"/>
                 <w:sz w:val="32"/>
               </w:rPr>
-              <w:t>PixoloTeamBackend</w:t>
+              <w:t>HiramanekBackend</w:t>
             </w:r>
             <w:proofErr w:type="spellEnd"/>
             <w:r>
@@ -1280,14 +1303,21 @@
                 <w:color w:val="595959" w:themeColor="text1" w:themeTint="A6"/>
                 <w:sz w:val="32"/>
               </w:rPr>
-              <w:t>$http.get("http://localhost/Pix</w:t>
-            </w:r>
-            <w:r>
-              <w:rPr>
-                <w:color w:val="595959" w:themeColor="text1" w:themeTint="A6"/>
-                <w:sz w:val="32"/>
-              </w:rPr>
-              <w:t>oloTeamBackend/index.php/[tablename]/insert</w:t>
+              <w:t>$http.get("http://localhost/</w:t>
+            </w:r>
+            <w:r>
+              <w:rPr>
+                <w:color w:val="595959" w:themeColor="text1" w:themeTint="A6"/>
+                <w:sz w:val="32"/>
+              </w:rPr>
+              <w:t>HiramanekBackend</w:t>
+            </w:r>
+            <w:r>
+              <w:rPr>
+                <w:color w:val="595959" w:themeColor="text1" w:themeTint="A6"/>
+                <w:sz w:val="32"/>
+              </w:rPr>
+              <w:t>/index.php/[tablename]/insert</w:t>
             </w:r>
             <w:r>
               <w:rPr>
@@ -1582,7 +1612,7 @@
                 <w:color w:val="595959" w:themeColor="text1" w:themeTint="A6"/>
                 <w:sz w:val="32"/>
               </w:rPr>
-              <w:t>PixoloTeamBackend</w:t>
+              <w:t>HiramanekBackend</w:t>
             </w:r>
             <w:proofErr w:type="spellEnd"/>
             <w:r>
@@ -2191,7 +2221,21 @@
                 <w:color w:val="595959" w:themeColor="text1" w:themeTint="A6"/>
                 <w:sz w:val="32"/>
               </w:rPr>
-              <w:t>/PixoloTeamBackend/index.php/[tablename]</w:t>
+              <w:t>/</w:t>
+            </w:r>
+            <w:r>
+              <w:rPr>
+                <w:color w:val="595959" w:themeColor="text1" w:themeTint="A6"/>
+                <w:sz w:val="32"/>
+              </w:rPr>
+              <w:t>HiramanekBackend</w:t>
+            </w:r>
+            <w:r>
+              <w:rPr>
+                <w:color w:val="595959" w:themeColor="text1" w:themeTint="A6"/>
+                <w:sz w:val="32"/>
+              </w:rPr>
+              <w:t>/index.php/[tablename]</w:t>
             </w:r>
             <w:r>
               <w:rPr>
@@ -2418,7 +2462,7 @@
                 <w:color w:val="595959" w:themeColor="text1" w:themeTint="A6"/>
                 <w:sz w:val="32"/>
               </w:rPr>
-              <w:t>PixoloTeamBackend</w:t>
+              <w:t>HiramanekBackend</w:t>
             </w:r>
             <w:proofErr w:type="spellEnd"/>
             <w:r>
@@ -3070,7 +3114,21 @@
                 <w:color w:val="595959" w:themeColor="text1" w:themeTint="A6"/>
                 <w:sz w:val="32"/>
               </w:rPr>
-              <w:t>/PixoloTeamBackend/index.php/[tablename]</w:t>
+              <w:t>/</w:t>
+            </w:r>
+            <w:r>
+              <w:rPr>
+                <w:color w:val="595959" w:themeColor="text1" w:themeTint="A6"/>
+                <w:sz w:val="32"/>
+              </w:rPr>
+              <w:t>HiramanekBackend</w:t>
+            </w:r>
+            <w:r>
+              <w:rPr>
+                <w:color w:val="595959" w:themeColor="text1" w:themeTint="A6"/>
+                <w:sz w:val="32"/>
+              </w:rPr>
+              <w:t>/index.php/[tablename]</w:t>
             </w:r>
             <w:r>
               <w:rPr>
@@ -3256,7 +3314,6 @@
           <w:b/>
           <w:sz w:val="36"/>
         </w:rPr>
-        <w:lastRenderedPageBreak/>
         <w:t>5</w:t>
       </w:r>
       <w:r>
@@ -3295,6 +3352,7 @@
                 <w:b/>
                 <w:sz w:val="36"/>
               </w:rPr>
+              <w:lastRenderedPageBreak/>
               <w:t>Title</w:t>
             </w:r>
           </w:p>
@@ -3360,7 +3418,7 @@
                 <w:color w:val="595959" w:themeColor="text1" w:themeTint="A6"/>
                 <w:sz w:val="32"/>
               </w:rPr>
-              <w:t>PixoloTeamBackend</w:t>
+              <w:t>HiramanekBackend</w:t>
             </w:r>
             <w:proofErr w:type="spellEnd"/>
             <w:r>
@@ -3989,7 +4047,21 @@
                 <w:color w:val="595959" w:themeColor="text1" w:themeTint="A6"/>
                 <w:sz w:val="32"/>
               </w:rPr>
-              <w:t>/PixoloTeamBackend/index.php/[tablename]</w:t>
+              <w:t>/</w:t>
+            </w:r>
+            <w:r>
+              <w:rPr>
+                <w:color w:val="595959" w:themeColor="text1" w:themeTint="A6"/>
+                <w:sz w:val="32"/>
+              </w:rPr>
+              <w:t>HiramanekBackend</w:t>
+            </w:r>
+            <w:r>
+              <w:rPr>
+                <w:color w:val="595959" w:themeColor="text1" w:themeTint="A6"/>
+                <w:sz w:val="32"/>
+              </w:rPr>
+              <w:t>/index.php/[tablename]</w:t>
             </w:r>
             <w:r>
               <w:rPr>
@@ -4244,7 +4316,7 @@
                 <w:color w:val="595959" w:themeColor="text1" w:themeTint="A6"/>
                 <w:sz w:val="32"/>
               </w:rPr>
-              <w:t>PixoloTeamBackend</w:t>
+              <w:t>HiramanekBackend</w:t>
             </w:r>
             <w:proofErr w:type="spellEnd"/>
             <w:r>
@@ -4580,7 +4652,21 @@
                 <w:color w:val="595959" w:themeColor="text1" w:themeTint="A6"/>
                 <w:sz w:val="32"/>
               </w:rPr>
-              <w:t>/PixoloTeamBackend/index.php/[tablename]</w:t>
+              <w:t>/</w:t>
+            </w:r>
+            <w:r>
+              <w:rPr>
+                <w:color w:val="595959" w:themeColor="text1" w:themeTint="A6"/>
+                <w:sz w:val="32"/>
+              </w:rPr>
+              <w:t>HiramanekBackend</w:t>
+            </w:r>
+            <w:r>
+              <w:rPr>
+                <w:color w:val="595959" w:themeColor="text1" w:themeTint="A6"/>
+                <w:sz w:val="32"/>
+              </w:rPr>
+              <w:t>/index.php/[tablename]</w:t>
             </w:r>
             <w:r>
               <w:rPr>
@@ -4892,7 +4978,7 @@
                 <w:color w:val="595959" w:themeColor="text1" w:themeTint="A6"/>
                 <w:sz w:val="32"/>
               </w:rPr>
-              <w:t>PixoloTeamBackend</w:t>
+              <w:t>HiramanekBackend</w:t>
             </w:r>
             <w:proofErr w:type="spellEnd"/>
             <w:r>
@@ -5210,7 +5296,21 @@
                 <w:color w:val="595959" w:themeColor="text1" w:themeTint="A6"/>
                 <w:sz w:val="32"/>
               </w:rPr>
-              <w:t>/PixoloTeamBackend/index.php/[tablename]/updatemanyby</w:t>
+              <w:t>/</w:t>
+            </w:r>
+            <w:r>
+              <w:rPr>
+                <w:color w:val="595959" w:themeColor="text1" w:themeTint="A6"/>
+                <w:sz w:val="32"/>
+              </w:rPr>
+              <w:t>HiramanekBackend</w:t>
+            </w:r>
+            <w:r>
+              <w:rPr>
+                <w:color w:val="595959" w:themeColor="text1" w:themeTint="A6"/>
+                <w:sz w:val="32"/>
+              </w:rPr>
+              <w:t>/index.php/[tablename]/updatemanyby</w:t>
             </w:r>
             <w:r>
               <w:rPr>
@@ -5519,7 +5619,7 @@
                 <w:color w:val="595959" w:themeColor="text1" w:themeTint="A6"/>
                 <w:sz w:val="32"/>
               </w:rPr>
-              <w:t>PixoloTeamBackend</w:t>
+              <w:t>HiramanekBackend</w:t>
             </w:r>
             <w:proofErr w:type="spellEnd"/>
             <w:r>
@@ -5824,7 +5924,21 @@
                 <w:color w:val="595959" w:themeColor="text1" w:themeTint="A6"/>
                 <w:sz w:val="32"/>
               </w:rPr>
-              <w:t>/PixoloTeamBackend/index.php/[tablename]/deletebyid</w:t>
+              <w:t>/</w:t>
+            </w:r>
+            <w:r>
+              <w:rPr>
+                <w:color w:val="595959" w:themeColor="text1" w:themeTint="A6"/>
+                <w:sz w:val="32"/>
+              </w:rPr>
+              <w:t>HiramanekBackend</w:t>
+            </w:r>
+            <w:r>
+              <w:rPr>
+                <w:color w:val="595959" w:themeColor="text1" w:themeTint="A6"/>
+                <w:sz w:val="32"/>
+              </w:rPr>
+              <w:t>/index.php/[tablename]/deletebyid</w:t>
             </w:r>
             <w:r>
               <w:rPr>
@@ -6025,7 +6139,7 @@
                 <w:color w:val="595959" w:themeColor="text1" w:themeTint="A6"/>
                 <w:sz w:val="32"/>
               </w:rPr>
-              <w:t>PixoloTeamBackend</w:t>
+              <w:t>HiramanekBackend</w:t>
             </w:r>
             <w:proofErr w:type="spellEnd"/>
             <w:r>
@@ -6337,7 +6451,21 @@
                 <w:color w:val="595959" w:themeColor="text1" w:themeTint="A6"/>
                 <w:sz w:val="32"/>
               </w:rPr>
-              <w:t>/PixoloTeamBackend/index.php/[tablename]/delete</w:t>
+              <w:t>/</w:t>
+            </w:r>
+            <w:r>
+              <w:rPr>
+                <w:color w:val="595959" w:themeColor="text1" w:themeTint="A6"/>
+                <w:sz w:val="32"/>
+              </w:rPr>
+              <w:t>HiramanekBackend</w:t>
+            </w:r>
+            <w:r>
+              <w:rPr>
+                <w:color w:val="595959" w:themeColor="text1" w:themeTint="A6"/>
+                <w:sz w:val="32"/>
+              </w:rPr>
+              <w:t>/index.php/[tablename]/delete</w:t>
             </w:r>
             <w:r>
               <w:rPr>
@@ -6594,7 +6722,7 @@
                 <w:color w:val="595959" w:themeColor="text1" w:themeTint="A6"/>
                 <w:sz w:val="32"/>
               </w:rPr>
-              <w:t>PixoloTeamBackend</w:t>
+              <w:t>HiramanekBackend</w:t>
             </w:r>
             <w:proofErr w:type="spellEnd"/>
             <w:r>
@@ -7249,14 +7377,21 @@
                 <w:color w:val="595959" w:themeColor="text1" w:themeTint="A6"/>
                 <w:sz w:val="32"/>
               </w:rPr>
-              <w:t>/PixoloTeamBack</w:t>
-            </w:r>
-            <w:r>
-              <w:rPr>
-                <w:color w:val="595959" w:themeColor="text1" w:themeTint="A6"/>
-                <w:sz w:val="32"/>
-              </w:rPr>
-              <w:t>end/index.php/[tablename]/get</w:t>
+              <w:t>/</w:t>
+            </w:r>
+            <w:r>
+              <w:rPr>
+                <w:color w:val="595959" w:themeColor="text1" w:themeTint="A6"/>
+                <w:sz w:val="32"/>
+              </w:rPr>
+              <w:t>HiramanekBackend</w:t>
+            </w:r>
+            <w:r>
+              <w:rPr>
+                <w:color w:val="595959" w:themeColor="text1" w:themeTint="A6"/>
+                <w:sz w:val="32"/>
+              </w:rPr>
+              <w:t>/index.php/[tablename]/get</w:t>
             </w:r>
             <w:r>
               <w:rPr>
@@ -7482,7 +7617,16 @@
                 <w:color w:val="595959" w:themeColor="text1" w:themeTint="A6"/>
                 <w:sz w:val="32"/>
               </w:rPr>
-              <w:t>PixoloTeamBackend</w:t>
+              <w:t>Hiramanek</w:t>
+            </w:r>
+            <w:bookmarkStart w:id="0" w:name="_GoBack"/>
+            <w:bookmarkEnd w:id="0"/>
+            <w:r>
+              <w:rPr>
+                <w:color w:val="595959" w:themeColor="text1" w:themeTint="A6"/>
+                <w:sz w:val="32"/>
+              </w:rPr>
+              <w:t>Backend</w:t>
             </w:r>
             <w:proofErr w:type="spellEnd"/>
             <w:r>
@@ -8137,14 +8281,21 @@
                 <w:color w:val="595959" w:themeColor="text1" w:themeTint="A6"/>
                 <w:sz w:val="32"/>
               </w:rPr>
-              <w:t>/PixoloTeamBack</w:t>
-            </w:r>
-            <w:r>
-              <w:rPr>
-                <w:color w:val="595959" w:themeColor="text1" w:themeTint="A6"/>
-                <w:sz w:val="32"/>
-              </w:rPr>
-              <w:t>end/index.php/[tablename]/get</w:t>
+              <w:t>/</w:t>
+            </w:r>
+            <w:r>
+              <w:rPr>
+                <w:color w:val="595959" w:themeColor="text1" w:themeTint="A6"/>
+                <w:sz w:val="32"/>
+              </w:rPr>
+              <w:t>HiramanekBackend</w:t>
+            </w:r>
+            <w:r>
+              <w:rPr>
+                <w:color w:val="595959" w:themeColor="text1" w:themeTint="A6"/>
+                <w:sz w:val="32"/>
+              </w:rPr>
+              <w:t>/index.php/[tablename]/get</w:t>
             </w:r>
             <w:r>
               <w:rPr>
@@ -8319,8 +8470,6 @@
         </w:rPr>
         <w:t>access:</w:t>
       </w:r>
-      <w:bookmarkStart w:id="0" w:name="_GoBack"/>
-      <w:bookmarkEnd w:id="0"/>
     </w:p>
     <w:p>
       <w:pPr>
@@ -11719,4 +11868,16 @@
   <a:objectDefaults/>
   <a:extraClrSchemeLst/>
 </a:theme>
+</file>
+
+<file path=customXml/item1.xml><?xml version="1.0" encoding="utf-8"?>
+<b:Sources xmlns:b="http://schemas.openxmlformats.org/officeDocument/2006/bibliography" xmlns="http://schemas.openxmlformats.org/officeDocument/2006/bibliography" SelectedStyle="\APA.XSL" StyleName="APA"/>
+</file>
+
+<file path=customXml/itemProps1.xml><?xml version="1.0" encoding="utf-8"?>
+<ds:datastoreItem xmlns:ds="http://schemas.openxmlformats.org/officeDocument/2006/customXml" ds:itemID="{23E5CC3C-48F1-4AAE-8EF8-1D12693C461D}">
+  <ds:schemaRefs>
+    <ds:schemaRef ds:uri="http://schemas.openxmlformats.org/officeDocument/2006/bibliography"/>
+  </ds:schemaRefs>
+</ds:datastoreItem>
 </file>